--- a/Project Report.docx
+++ b/Project Report.docx
@@ -10,6 +10,7 @@
           <w:docPartUnique/>
         </w:docPartObj>
       </w:sdtPr>
+      <w:sdtEndPr/>
       <w:sdtContent>
         <w:p>
           <w:r>
@@ -133,6 +134,7 @@
                                     <w:dataBinding w:prefixMappings="xmlns:ns0='http://purl.org/dc/elements/1.1/' xmlns:ns1='http://schemas.openxmlformats.org/package/2006/metadata/core-properties' " w:xpath="/ns1:coreProperties[1]/ns0:creator[1]" w:storeItemID="{6C3C8BC8-F283-45AE-878A-BAB7291924A1}"/>
                                     <w:text/>
                                   </w:sdtPr>
+                                  <w:sdtEndPr/>
                                   <w:sdtContent>
                                     <w:p>
                                       <w:pPr>
@@ -213,6 +215,7 @@
                                     <w:dataBinding w:prefixMappings="xmlns:ns0='http://purl.org/dc/elements/1.1/' xmlns:ns1='http://schemas.openxmlformats.org/package/2006/metadata/core-properties' " w:xpath="/ns1:coreProperties[1]/ns0:title[1]" w:storeItemID="{6C3C8BC8-F283-45AE-878A-BAB7291924A1}"/>
                                     <w:text/>
                                   </w:sdtPr>
+                                  <w:sdtEndPr/>
                                   <w:sdtContent>
                                     <w:p>
                                       <w:pPr>
@@ -279,6 +282,7 @@
                               <w:dataBinding w:prefixMappings="xmlns:ns0='http://purl.org/dc/elements/1.1/' xmlns:ns1='http://schemas.openxmlformats.org/package/2006/metadata/core-properties' " w:xpath="/ns1:coreProperties[1]/ns0:creator[1]" w:storeItemID="{6C3C8BC8-F283-45AE-878A-BAB7291924A1}"/>
                               <w:text/>
                             </w:sdtPr>
+                            <w:sdtEndPr/>
                             <w:sdtContent>
                               <w:p>
                                 <w:pPr>
@@ -325,6 +329,7 @@
                               <w:dataBinding w:prefixMappings="xmlns:ns0='http://purl.org/dc/elements/1.1/' xmlns:ns1='http://schemas.openxmlformats.org/package/2006/metadata/core-properties' " w:xpath="/ns1:coreProperties[1]/ns0:title[1]" w:storeItemID="{6C3C8BC8-F283-45AE-878A-BAB7291924A1}"/>
                               <w:text/>
                             </w:sdtPr>
+                            <w:sdtEndPr/>
                             <w:sdtContent>
                               <w:p>
                                 <w:pPr>
@@ -388,119 +393,121 @@
     </w:p>
     <w:p>
       <w:r>
-        <w:t xml:space="preserve">Colombo is the commercial capital of Sri Lanka. The city is packed with office and commercial buildings and road traffic is a common scene. People, who commute daily to attend to their jobs are the ones who are mainly affected by this traffic. </w:t>
-      </w:r>
-      <w:r>
-        <w:t xml:space="preserve">Mainly due to this traffic issue, </w:t>
-      </w:r>
-      <w:r>
-        <w:t xml:space="preserve">there </w:t>
-      </w:r>
-      <w:r>
-        <w:t>is a</w:t>
-      </w:r>
-      <w:r>
-        <w:t xml:space="preserve"> </w:t>
-      </w:r>
-      <w:r>
-        <w:t>high market for apartments in the Colombo suburbs among people with high income.</w:t>
-      </w:r>
-      <w:r>
-        <w:t xml:space="preserve"> </w:t>
-      </w:r>
-      <w:r>
-        <w:t>Building developers have identified this market</w:t>
-      </w:r>
-      <w:r>
-        <w:t xml:space="preserve"> and c</w:t>
-      </w:r>
-      <w:r>
-        <w:t xml:space="preserve">urrently, in Colombo, there are more than </w:t>
-      </w:r>
-      <w:r>
-        <w:t>5</w:t>
-      </w:r>
-      <w:r>
-        <w:t xml:space="preserve"> high-rise apartment constructions that are ongoing and more at the planning </w:t>
-      </w:r>
-      <w:r>
-        <w:t>stage</w:t>
-      </w:r>
-      <w:r>
-        <w:t xml:space="preserve">. </w:t>
-      </w:r>
-      <w:r>
-        <w:t>The m</w:t>
-      </w:r>
-      <w:r>
-        <w:t>arket for apartments seems to be stable.</w:t>
+        <w:t>Colombo is the commercial capital of Sri Lanka. The city is packed with office and commercial buildings and road traffic is a common scene. People, who commute daily to attend to their jobs are the ones who are mainly affected by this traffic.</w:t>
       </w:r>
     </w:p>
     <w:p>
       <w:r>
-        <w:t>Further,</w:t>
-      </w:r>
-      <w:r>
-        <w:t xml:space="preserve"> b</w:t>
-      </w:r>
-      <w:r>
-        <w:t xml:space="preserve">uilding developers are searching for lands with </w:t>
-      </w:r>
-      <w:r>
-        <w:t xml:space="preserve">marketable </w:t>
-      </w:r>
-      <w:r>
-        <w:t>infrastructures</w:t>
-      </w:r>
-      <w:r>
-        <w:t xml:space="preserve"> at proximity to construct apartments</w:t>
-      </w:r>
-      <w:r>
-        <w:t xml:space="preserve"> in the future</w:t>
-      </w:r>
-      <w:r>
-        <w:t xml:space="preserve">. By </w:t>
-      </w:r>
-      <w:r>
-        <w:t>marketable</w:t>
-      </w:r>
-      <w:r>
-        <w:t xml:space="preserve"> infrastructure I mean, sch</w:t>
-      </w:r>
-      <w:r>
-        <w:t>ools, supermarkets, shopping centers, etc.</w:t>
+        <w:t xml:space="preserve">Mainly due to this traffic issue, </w:t>
+      </w:r>
+      <w:r>
+        <w:t xml:space="preserve">there </w:t>
+      </w:r>
+      <w:r>
+        <w:t>is a</w:t>
+      </w:r>
+      <w:r>
+        <w:t xml:space="preserve"> </w:t>
+      </w:r>
+      <w:r>
+        <w:t>high market for apartments in the Colombo suburbs among people with high income.</w:t>
+      </w:r>
+      <w:r>
+        <w:t xml:space="preserve"> </w:t>
+      </w:r>
+      <w:r>
+        <w:t>Building developers have identified this market</w:t>
+      </w:r>
+      <w:r>
+        <w:t xml:space="preserve"> and c</w:t>
+      </w:r>
+      <w:r>
+        <w:t xml:space="preserve">urrently, in Colombo, there are more than </w:t>
+      </w:r>
+      <w:r>
+        <w:t>5</w:t>
+      </w:r>
+      <w:r>
+        <w:t xml:space="preserve"> high-rise apartment constructions that are ongoing and more at the planning </w:t>
+      </w:r>
+      <w:r>
+        <w:t>stage</w:t>
+      </w:r>
+      <w:r>
+        <w:t xml:space="preserve">. </w:t>
+      </w:r>
+      <w:r>
+        <w:t>The m</w:t>
+      </w:r>
+      <w:r>
+        <w:t>arket for apartments seems to be stable.</w:t>
       </w:r>
     </w:p>
     <w:p>
       <w:r>
-        <w:t xml:space="preserve">In this report, </w:t>
-      </w:r>
-      <w:r>
-        <w:t>I am</w:t>
-      </w:r>
-      <w:r>
-        <w:t xml:space="preserve"> trying to address, which neighborhoods </w:t>
-      </w:r>
-      <w:r>
-        <w:t xml:space="preserve">in Colombo city and suburbs </w:t>
-      </w:r>
-      <w:r>
-        <w:t>are most suitable</w:t>
-      </w:r>
-      <w:r>
-        <w:t xml:space="preserve"> </w:t>
-      </w:r>
-      <w:r>
-        <w:t xml:space="preserve">construct apartments, using data science </w:t>
-      </w:r>
-      <w:r>
-        <w:t>superpowers</w:t>
-      </w:r>
-      <w:r>
-        <w:t>.</w:t>
+        <w:t>Further,</w:t>
+      </w:r>
+      <w:r>
+        <w:t xml:space="preserve"> b</w:t>
+      </w:r>
+      <w:r>
+        <w:t xml:space="preserve">uilding developers are searching for lands with </w:t>
+      </w:r>
+      <w:r>
+        <w:t xml:space="preserve">marketable </w:t>
+      </w:r>
+      <w:r>
+        <w:t>infrastructures</w:t>
+      </w:r>
+      <w:r>
+        <w:t xml:space="preserve"> at proximity to construct apartments</w:t>
+      </w:r>
+      <w:r>
+        <w:t xml:space="preserve"> in the future</w:t>
+      </w:r>
+      <w:r>
+        <w:t xml:space="preserve">. By </w:t>
+      </w:r>
+      <w:r>
+        <w:t>marketable</w:t>
+      </w:r>
+      <w:r>
+        <w:t xml:space="preserve"> infrastructure I mean, sch</w:t>
+      </w:r>
+      <w:r>
+        <w:t>ools, supermarkets, shopping centers, etc.</w:t>
       </w:r>
     </w:p>
     <w:p>
+      <w:r>
+        <w:t xml:space="preserve">In this report, </w:t>
+      </w:r>
+      <w:r>
+        <w:t>I am</w:t>
+      </w:r>
+      <w:r>
+        <w:t xml:space="preserve"> trying to address, which neighborhoods </w:t>
+      </w:r>
+      <w:r>
+        <w:t xml:space="preserve">in Colombo city and suburbs </w:t>
+      </w:r>
+      <w:r>
+        <w:t>are most suitable</w:t>
+      </w:r>
+      <w:r>
+        <w:t xml:space="preserve"> </w:t>
+      </w:r>
+      <w:r>
+        <w:t xml:space="preserve">construct apartments, using data science </w:t>
+      </w:r>
+      <w:r>
+        <w:t>superpowers</w:t>
+      </w:r>
+      <w:r>
+        <w:t>.</w:t>
+      </w:r>
+    </w:p>
+    <w:p>
       <w:pPr>
         <w:pStyle w:val="Heading1"/>
         <w:ind w:left="426" w:hanging="426"/>
@@ -526,21 +533,13 @@
         <w:t>neighborhoods</w:t>
       </w:r>
       <w:r>
-        <w:t xml:space="preserve"> (we call, grama </w:t>
-      </w:r>
-      <w:proofErr w:type="spellStart"/>
-      <w:r>
-        <w:t>nilad</w:t>
+        <w:t xml:space="preserve"> (we call, grama nilad</w:t>
       </w:r>
       <w:r>
         <w:t>h</w:t>
       </w:r>
       <w:r>
-        <w:t>ari</w:t>
-      </w:r>
-      <w:proofErr w:type="spellEnd"/>
-      <w:r>
-        <w:t xml:space="preserve"> division</w:t>
+        <w:t>ari division</w:t>
       </w:r>
       <w:r>
         <w:t>)</w:t>

--- a/Project Report.docx
+++ b/Project Report.docx
@@ -1,6 +1,6 @@
 
 <file path=word/document.xml><?xml version="1.0" encoding="utf-8"?>
-<w:document xmlns:wpc="http://schemas.microsoft.com/office/word/2010/wordprocessingCanvas" xmlns:cx="http://schemas.microsoft.com/office/drawing/2014/chartex" xmlns:cx1="http://schemas.microsoft.com/office/drawing/2015/9/8/chartex" xmlns:cx2="http://schemas.microsoft.com/office/drawing/2015/10/21/chartex" xmlns:cx3="http://schemas.microsoft.com/office/drawing/2016/5/9/chartex" xmlns:cx4="http://schemas.microsoft.com/office/drawing/2016/5/10/chartex" xmlns:cx5="http://schemas.microsoft.com/office/drawing/2016/5/11/chartex" xmlns:cx6="http://schemas.microsoft.com/office/drawing/2016/5/12/chartex" xmlns:cx7="http://schemas.microsoft.com/office/drawing/2016/5/13/chartex" xmlns:cx8="http://schemas.microsoft.com/office/drawing/2016/5/14/chartex" xmlns:mc="http://schemas.openxmlformats.org/markup-compatibility/2006" xmlns:aink="http://schemas.microsoft.com/office/drawing/2016/ink" xmlns:am3d="http://schemas.microsoft.com/office/drawing/2017/model3d" xmlns:o="urn:schemas-microsoft-com:office:office" xmlns:r="http://schemas.openxmlformats.org/officeDocument/2006/relationships" xmlns:m="http://schemas.openxmlformats.org/officeDocument/2006/math" xmlns:v="urn:schemas-microsoft-com:vml" xmlns:wp14="http://schemas.microsoft.com/office/word/2010/wordprocessingDrawing" xmlns:wp="http://schemas.openxmlformats.org/drawingml/2006/wordprocessingDrawing" xmlns:w10="urn:schemas-microsoft-com:office:word" xmlns:w="http://schemas.openxmlformats.org/wordprocessingml/2006/main" xmlns:w14="http://schemas.microsoft.com/office/word/2010/wordml" xmlns:w15="http://schemas.microsoft.com/office/word/2012/wordml" xmlns:w16cex="http://schemas.microsoft.com/office/word/2018/wordml/cex" xmlns:w16cid="http://schemas.microsoft.com/office/word/2016/wordml/cid" xmlns:w16="http://schemas.microsoft.com/office/word/2018/wordml" xmlns:w16se="http://schemas.microsoft.com/office/word/2015/wordml/symex" xmlns:wpg="http://schemas.microsoft.com/office/word/2010/wordprocessingGroup" xmlns:wpi="http://schemas.microsoft.com/office/word/2010/wordprocessingInk" xmlns:wne="http://schemas.microsoft.com/office/word/2006/wordml" xmlns:wps="http://schemas.microsoft.com/office/word/2010/wordprocessingShape" mc:Ignorable="w14 w15 w16se w16cid w16 w16cex wp14">
+<w:document xmlns:wpc="http://schemas.microsoft.com/office/word/2010/wordprocessingCanvas" xmlns:cx="http://schemas.microsoft.com/office/drawing/2014/chartex" xmlns:cx1="http://schemas.microsoft.com/office/drawing/2015/9/8/chartex" xmlns:cx2="http://schemas.microsoft.com/office/drawing/2015/10/21/chartex" xmlns:cx3="http://schemas.microsoft.com/office/drawing/2016/5/9/chartex" xmlns:cx4="http://schemas.microsoft.com/office/drawing/2016/5/10/chartex" xmlns:cx5="http://schemas.microsoft.com/office/drawing/2016/5/11/chartex" xmlns:cx6="http://schemas.microsoft.com/office/drawing/2016/5/12/chartex" xmlns:cx7="http://schemas.microsoft.com/office/drawing/2016/5/13/chartex" xmlns:cx8="http://schemas.microsoft.com/office/drawing/2016/5/14/chartex" xmlns:mc="http://schemas.openxmlformats.org/markup-compatibility/2006" xmlns:aink="http://schemas.microsoft.com/office/drawing/2016/ink" xmlns:am3d="http://schemas.microsoft.com/office/drawing/2017/model3d" xmlns:o="urn:schemas-microsoft-com:office:office" xmlns:r="http://schemas.openxmlformats.org/officeDocument/2006/relationships" xmlns:m="http://schemas.openxmlformats.org/officeDocument/2006/math" xmlns:v="urn:schemas-microsoft-com:vml" xmlns:wp14="http://schemas.microsoft.com/office/word/2010/wordprocessingDrawing" xmlns:wp="http://schemas.openxmlformats.org/drawingml/2006/wordprocessingDrawing" xmlns:w10="urn:schemas-microsoft-com:office:word" xmlns:w="http://schemas.openxmlformats.org/wordprocessingml/2006/main" xmlns:w14="http://schemas.microsoft.com/office/word/2010/wordml" xmlns:w15="http://schemas.microsoft.com/office/word/2012/wordml" xmlns:w16cex="http://schemas.microsoft.com/office/word/2018/wordml/cex" xmlns:w16cid="http://schemas.microsoft.com/office/word/2016/wordml/cid" xmlns:w16="http://schemas.microsoft.com/office/word/2018/wordml" xmlns:w16sdtdh="http://schemas.microsoft.com/office/word/2020/wordml/sdtdatahash" xmlns:w16se="http://schemas.microsoft.com/office/word/2015/wordml/symex" xmlns:wpg="http://schemas.microsoft.com/office/word/2010/wordprocessingGroup" xmlns:wpi="http://schemas.microsoft.com/office/word/2010/wordprocessingInk" xmlns:wne="http://schemas.microsoft.com/office/word/2006/wordml" xmlns:wps="http://schemas.microsoft.com/office/word/2010/wordprocessingShape" mc:Ignorable="w14 w15 w16se w16cid w16 w16cex w16sdtdh wp14">
   <w:body>
     <w:sdt>
       <w:sdtPr>
@@ -200,8 +200,10 @@
                             </wps:style>
                             <wps:txbx>
                               <w:txbxContent>
-                                <w:sdt>
-                                  <w:sdtPr>
+                                <w:p>
+                                  <w:pPr>
+                                    <w:pStyle w:val="NoSpacing"/>
+                                    <w:jc w:val="center"/>
                                     <w:rPr>
                                       <w:rFonts w:ascii="Arial Narrow" w:eastAsiaTheme="majorEastAsia" w:hAnsi="Arial Narrow" w:cstheme="majorBidi"/>
                                       <w:caps/>
@@ -209,39 +211,18 @@
                                       <w:sz w:val="72"/>
                                       <w:szCs w:val="72"/>
                                     </w:rPr>
-                                    <w:alias w:val="Title"/>
-                                    <w:tag w:val=""/>
-                                    <w:id w:val="-9991715"/>
-                                    <w:dataBinding w:prefixMappings="xmlns:ns0='http://purl.org/dc/elements/1.1/' xmlns:ns1='http://schemas.openxmlformats.org/package/2006/metadata/core-properties' " w:xpath="/ns1:coreProperties[1]/ns0:title[1]" w:storeItemID="{6C3C8BC8-F283-45AE-878A-BAB7291924A1}"/>
-                                    <w:text/>
-                                  </w:sdtPr>
-                                  <w:sdtEndPr/>
-                                  <w:sdtContent>
-                                    <w:p>
-                                      <w:pPr>
-                                        <w:pStyle w:val="NoSpacing"/>
-                                        <w:jc w:val="center"/>
-                                        <w:rPr>
-                                          <w:rFonts w:ascii="Arial Narrow" w:eastAsiaTheme="majorEastAsia" w:hAnsi="Arial Narrow" w:cstheme="majorBidi"/>
-                                          <w:caps/>
-                                          <w:color w:val="4472C4" w:themeColor="accent1"/>
-                                          <w:sz w:val="72"/>
-                                          <w:szCs w:val="72"/>
-                                        </w:rPr>
-                                      </w:pPr>
-                                      <w:r>
-                                        <w:rPr>
-                                          <w:rFonts w:ascii="Arial Narrow" w:eastAsiaTheme="majorEastAsia" w:hAnsi="Arial Narrow" w:cstheme="majorBidi"/>
-                                          <w:caps/>
-                                          <w:color w:val="4472C4" w:themeColor="accent1"/>
-                                          <w:sz w:val="72"/>
-                                          <w:szCs w:val="72"/>
-                                        </w:rPr>
-                                        <w:t>CAPSTONE PROJECT</w:t>
-                                      </w:r>
-                                    </w:p>
-                                  </w:sdtContent>
-                                </w:sdt>
+                                  </w:pPr>
+                                  <w:r>
+                                    <w:rPr>
+                                      <w:rFonts w:ascii="Arial Narrow" w:eastAsiaTheme="majorEastAsia" w:hAnsi="Arial Narrow" w:cstheme="majorBidi"/>
+                                      <w:caps/>
+                                      <w:color w:val="4472C4" w:themeColor="accent1"/>
+                                      <w:sz w:val="72"/>
+                                      <w:szCs w:val="72"/>
+                                    </w:rPr>
+                                    <w:t>Finding lands to construct apartment buildings in colombo</w:t>
+                                  </w:r>
+                                </w:p>
                               </w:txbxContent>
                             </wps:txbx>
                             <wps:bodyPr rot="0" spcFirstLastPara="0" vertOverflow="overflow" horzOverflow="overflow" vert="horz" wrap="square" lIns="457200" tIns="91440" rIns="457200" bIns="91440" numCol="1" spcCol="0" rtlCol="0" fromWordArt="0" anchor="ctr" anchorCtr="0" forceAA="0" compatLnSpc="1">
@@ -314,8 +295,10 @@
                     <v:shape id="Text Box 196" o:spid="_x0000_s1029" type="#_x0000_t202" style="position:absolute;left:68;top:13716;width:68580;height:27227;visibility:visible;mso-wrap-style:square;v-text-anchor:middle" o:gfxdata="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" fillcolor="white [3212]" stroked="f" strokeweight=".5pt">
                       <v:textbox inset="36pt,7.2pt,36pt,7.2pt">
                         <w:txbxContent>
-                          <w:sdt>
-                            <w:sdtPr>
+                          <w:p>
+                            <w:pPr>
+                              <w:pStyle w:val="NoSpacing"/>
+                              <w:jc w:val="center"/>
                               <w:rPr>
                                 <w:rFonts w:ascii="Arial Narrow" w:eastAsiaTheme="majorEastAsia" w:hAnsi="Arial Narrow" w:cstheme="majorBidi"/>
                                 <w:caps/>
@@ -323,39 +306,18 @@
                                 <w:sz w:val="72"/>
                                 <w:szCs w:val="72"/>
                               </w:rPr>
-                              <w:alias w:val="Title"/>
-                              <w:tag w:val=""/>
-                              <w:id w:val="-9991715"/>
-                              <w:dataBinding w:prefixMappings="xmlns:ns0='http://purl.org/dc/elements/1.1/' xmlns:ns1='http://schemas.openxmlformats.org/package/2006/metadata/core-properties' " w:xpath="/ns1:coreProperties[1]/ns0:title[1]" w:storeItemID="{6C3C8BC8-F283-45AE-878A-BAB7291924A1}"/>
-                              <w:text/>
-                            </w:sdtPr>
-                            <w:sdtEndPr/>
-                            <w:sdtContent>
-                              <w:p>
-                                <w:pPr>
-                                  <w:pStyle w:val="NoSpacing"/>
-                                  <w:jc w:val="center"/>
-                                  <w:rPr>
-                                    <w:rFonts w:ascii="Arial Narrow" w:eastAsiaTheme="majorEastAsia" w:hAnsi="Arial Narrow" w:cstheme="majorBidi"/>
-                                    <w:caps/>
-                                    <w:color w:val="4472C4" w:themeColor="accent1"/>
-                                    <w:sz w:val="72"/>
-                                    <w:szCs w:val="72"/>
-                                  </w:rPr>
-                                </w:pPr>
-                                <w:r>
-                                  <w:rPr>
-                                    <w:rFonts w:ascii="Arial Narrow" w:eastAsiaTheme="majorEastAsia" w:hAnsi="Arial Narrow" w:cstheme="majorBidi"/>
-                                    <w:caps/>
-                                    <w:color w:val="4472C4" w:themeColor="accent1"/>
-                                    <w:sz w:val="72"/>
-                                    <w:szCs w:val="72"/>
-                                  </w:rPr>
-                                  <w:t>CAPSTONE PROJECT</w:t>
-                                </w:r>
-                              </w:p>
-                            </w:sdtContent>
-                          </w:sdt>
+                            </w:pPr>
+                            <w:r>
+                              <w:rPr>
+                                <w:rFonts w:ascii="Arial Narrow" w:eastAsiaTheme="majorEastAsia" w:hAnsi="Arial Narrow" w:cstheme="majorBidi"/>
+                                <w:caps/>
+                                <w:color w:val="4472C4" w:themeColor="accent1"/>
+                                <w:sz w:val="72"/>
+                                <w:szCs w:val="72"/>
+                              </w:rPr>
+                              <w:t>Finding lands to construct apartment buildings in colombo</w:t>
+                            </w:r>
+                          </w:p>
                         </w:txbxContent>
                       </v:textbox>
                     </v:shape>
@@ -392,6 +354,14 @@
       </w:r>
     </w:p>
     <w:p>
+      <w:pPr>
+        <w:pStyle w:val="Heading2"/>
+      </w:pPr>
+      <w:r>
+        <w:t>Background</w:t>
+      </w:r>
+    </w:p>
+    <w:p>
       <w:r>
         <w:t>Colombo is the commercial capital of Sri Lanka. The city is packed with office and commercial buildings and road traffic is a common scene. People, who commute daily to attend to their jobs are the ones who are mainly affected by this traffic.</w:t>
       </w:r>
@@ -440,7 +410,13 @@
         <w:t>The m</w:t>
       </w:r>
       <w:r>
-        <w:t>arket for apartments seems to be stable.</w:t>
+        <w:t xml:space="preserve">arket for apartments seems to be </w:t>
+      </w:r>
+      <w:r>
+        <w:t>booming</w:t>
+      </w:r>
+      <w:r>
+        <w:t>.</w:t>
       </w:r>
     </w:p>
     <w:p>
@@ -475,36 +451,56 @@
         <w:t xml:space="preserve"> infrastructure I mean, sch</w:t>
       </w:r>
       <w:r>
-        <w:t>ools, supermarkets, shopping centers, etc.</w:t>
-      </w:r>
-    </w:p>
-    <w:p>
-      <w:r>
-        <w:t xml:space="preserve">In this report, </w:t>
-      </w:r>
-      <w:r>
-        <w:t>I am</w:t>
-      </w:r>
-      <w:r>
-        <w:t xml:space="preserve"> trying to address, which neighborhoods </w:t>
-      </w:r>
-      <w:r>
-        <w:t xml:space="preserve">in Colombo city and suburbs </w:t>
-      </w:r>
-      <w:r>
-        <w:t>are most suitable</w:t>
-      </w:r>
-      <w:r>
-        <w:t xml:space="preserve"> </w:t>
-      </w:r>
-      <w:r>
-        <w:t xml:space="preserve">construct apartments, using data science </w:t>
-      </w:r>
-      <w:r>
-        <w:t>superpowers</w:t>
-      </w:r>
-      <w:r>
-        <w:t>.</w:t>
+        <w:t xml:space="preserve">ools, </w:t>
+      </w:r>
+      <w:r>
+        <w:t xml:space="preserve">roads, public transport facilities, </w:t>
+      </w:r>
+      <w:r>
+        <w:t>supermarkets, shopping centers, etc.</w:t>
+      </w:r>
+    </w:p>
+    <w:p>
+      <w:pPr>
+        <w:pStyle w:val="Heading2"/>
+        <w:ind w:left="578" w:hanging="578"/>
+      </w:pPr>
+      <w:r>
+        <w:t>Problem</w:t>
+      </w:r>
+    </w:p>
+    <w:p>
+      <w:r>
+        <w:t>With current market for apartment building, building developers are looking for lands to purchase near marketable infrastructures</w:t>
+      </w:r>
+      <w:r>
+        <w:t xml:space="preserve"> to construct apartment buildings in near future</w:t>
+      </w:r>
+      <w:r>
+        <w:t>. This project aims to provide some insights on the locations preferable to construct the apartment complexes based on nearby venue data.</w:t>
+      </w:r>
+    </w:p>
+    <w:p>
+      <w:pPr>
+        <w:pStyle w:val="Heading2"/>
+        <w:ind w:left="578" w:hanging="578"/>
+      </w:pPr>
+      <w:r>
+        <w:t>Interest</w:t>
+      </w:r>
+    </w:p>
+    <w:p>
+      <w:r>
+        <w:t>Mainly, building developers in Sri Lanka would be very interest</w:t>
+      </w:r>
+      <w:r>
+        <w:t>ed</w:t>
+      </w:r>
+      <w:r>
+        <w:t xml:space="preserve"> in finding proper locations to construct apartment complexes. Also, buyers would be interested </w:t>
+      </w:r>
+      <w:r>
+        <w:t>too.</w:t>
       </w:r>
     </w:p>
     <w:p>
@@ -515,6 +511,17 @@
       <w:r>
         <w:t>Data</w:t>
       </w:r>
+      <w:r>
+        <w:t xml:space="preserve"> Acquisition and Cleaning</w:t>
+      </w:r>
+    </w:p>
+    <w:p>
+      <w:pPr>
+        <w:pStyle w:val="Heading2"/>
+      </w:pPr>
+      <w:r>
+        <w:t>Data Sources</w:t>
+      </w:r>
     </w:p>
     <w:p>
       <w:pPr>
@@ -524,7 +531,39 @@
         <w:t>Census data of Colombo district from Department of Census and Statistics, Sri Lanka</w:t>
       </w:r>
       <w:r>
-        <w:t xml:space="preserve">. This data will be </w:t>
+        <w:t>.</w:t>
+      </w:r>
+    </w:p>
+    <w:p>
+      <w:pPr>
+        <w:pStyle w:val="ListParagraph"/>
+      </w:pPr>
+      <w:r>
+        <w:t>Venue details using Foursquare API.</w:t>
+      </w:r>
+    </w:p>
+    <w:p>
+      <w:pPr>
+        <w:pStyle w:val="ListParagraph"/>
+      </w:pPr>
+      <w:r>
+        <w:t>Latitude and longitude data of each neighborhood from Google Maps API.</w:t>
+      </w:r>
+    </w:p>
+    <w:p>
+      <w:pPr>
+        <w:pStyle w:val="Heading2"/>
+      </w:pPr>
+      <w:r>
+        <w:t>Data Cleaning</w:t>
+      </w:r>
+    </w:p>
+    <w:p>
+      <w:r>
+        <w:t>Census data of Colombo district from Department of Census and Statistics, Sri Lanka</w:t>
+      </w:r>
+      <w:r>
+        <w:t xml:space="preserve"> was used in the analysis. This data was </w:t>
       </w:r>
       <w:r>
         <w:t xml:space="preserve">used to identify the </w:t>
@@ -533,16 +572,15 @@
         <w:t>neighborhoods</w:t>
       </w:r>
       <w:r>
-        <w:t xml:space="preserve"> (we call, grama nilad</w:t>
-      </w:r>
-      <w:r>
-        <w:t>h</w:t>
-      </w:r>
-      <w:r>
-        <w:t>ari division</w:t>
-      </w:r>
-      <w:r>
-        <w:t>)</w:t>
+        <w:t xml:space="preserve"> (we call, grama </w:t>
+      </w:r>
+      <w:proofErr w:type="spellStart"/>
+      <w:r>
+        <w:t>niladhari</w:t>
+      </w:r>
+      <w:proofErr w:type="spellEnd"/>
+      <w:r>
+        <w:t xml:space="preserve"> division)</w:t>
       </w:r>
       <w:r>
         <w:t xml:space="preserve"> of Colombo area</w:t>
@@ -550,15 +588,1375 @@
       <w:r>
         <w:t>.</w:t>
       </w:r>
+      <w:r>
+        <w:t xml:space="preserve"> However, the census data came as .pdf file. So, Tabula app was used to convert .pdf tables to .csv files. Some manual modifications were done to the .csv file to make it analyze friendly.</w:t>
+      </w:r>
+    </w:p>
+    <w:p>
+      <w:r>
+        <w:t xml:space="preserve">Then, after acquiring location data of each neighborhood, distance from the Colombo city central was calculated. For that I’ve used the </w:t>
+      </w:r>
+      <w:proofErr w:type="spellStart"/>
+      <w:r>
+        <w:t>geopy</w:t>
+      </w:r>
+      <w:proofErr w:type="spellEnd"/>
+      <w:r>
+        <w:t xml:space="preserve"> package. Then the locations further than the 15km from city center was removed from the analysis because people in those location will take more than 1 hour to reach to the Colombo city. Same as before step, I’ve also removed the locations closer than 5km to the city center because the land prices will be too much high.</w:t>
+      </w:r>
+    </w:p>
+    <w:p>
+      <w:pPr>
+        <w:pStyle w:val="Heading2"/>
+      </w:pPr>
+      <w:r>
+        <w:lastRenderedPageBreak/>
+        <w:t>Data Acquisition</w:t>
+      </w:r>
+    </w:p>
+    <w:p>
+      <w:r>
+        <w:t xml:space="preserve">Latitudes and longitude data of each neighborhood </w:t>
+      </w:r>
+      <w:r>
+        <w:t>had</w:t>
+      </w:r>
+      <w:r>
+        <w:t xml:space="preserve"> not </w:t>
+      </w:r>
+      <w:r>
+        <w:t>included</w:t>
+      </w:r>
+      <w:r>
+        <w:t xml:space="preserve"> in the cleaned census data. So, I </w:t>
+      </w:r>
+      <w:r>
+        <w:t>had to use Google Maps API to get the latitude and longitude of each location. For that I’ve passed the neighborhood name to Maps API and cleaned up the results. Then the latitude and longitude data were saved to a .csv file with neighborhood name for future analysis.</w:t>
+      </w:r>
+    </w:p>
+    <w:p>
+      <w:r>
+        <w:t>Foursquare API was used to get the nearby venue data. Nearby venue data was collected under following categories.</w:t>
+      </w:r>
     </w:p>
     <w:p>
       <w:pPr>
         <w:pStyle w:val="ListParagraph"/>
-      </w:pPr>
-      <w:r>
-        <w:t xml:space="preserve">Venue details using Foursquare API. </w:t>
-      </w:r>
-    </w:p>
+        <w:numPr>
+          <w:ilvl w:val="0"/>
+          <w:numId w:val="10"/>
+        </w:numPr>
+      </w:pPr>
+      <w:r>
+        <w:t xml:space="preserve"> Road</w:t>
+      </w:r>
+    </w:p>
+    <w:p>
+      <w:pPr>
+        <w:pStyle w:val="ListParagraph"/>
+        <w:numPr>
+          <w:ilvl w:val="0"/>
+          <w:numId w:val="10"/>
+        </w:numPr>
+      </w:pPr>
+      <w:r>
+        <w:t>Intersection</w:t>
+      </w:r>
+    </w:p>
+    <w:p>
+      <w:pPr>
+        <w:pStyle w:val="ListParagraph"/>
+        <w:numPr>
+          <w:ilvl w:val="0"/>
+          <w:numId w:val="10"/>
+        </w:numPr>
+      </w:pPr>
+      <w:r>
+        <w:t>Bus station</w:t>
+      </w:r>
+    </w:p>
+    <w:p>
+      <w:pPr>
+        <w:pStyle w:val="ListParagraph"/>
+        <w:numPr>
+          <w:ilvl w:val="0"/>
+          <w:numId w:val="10"/>
+        </w:numPr>
+      </w:pPr>
+      <w:r>
+        <w:t>Bus stop</w:t>
+      </w:r>
+    </w:p>
+    <w:p>
+      <w:pPr>
+        <w:pStyle w:val="ListParagraph"/>
+        <w:numPr>
+          <w:ilvl w:val="0"/>
+          <w:numId w:val="10"/>
+        </w:numPr>
+      </w:pPr>
+      <w:r>
+        <w:t>Train station</w:t>
+      </w:r>
+    </w:p>
+    <w:p>
+      <w:pPr>
+        <w:pStyle w:val="ListParagraph"/>
+        <w:numPr>
+          <w:ilvl w:val="0"/>
+          <w:numId w:val="10"/>
+        </w:numPr>
+      </w:pPr>
+      <w:r>
+        <w:t>Residence</w:t>
+      </w:r>
+    </w:p>
+    <w:p>
+      <w:pPr>
+        <w:pStyle w:val="ListParagraph"/>
+        <w:numPr>
+          <w:ilvl w:val="0"/>
+          <w:numId w:val="10"/>
+        </w:numPr>
+      </w:pPr>
+      <w:r>
+        <w:t>Schools</w:t>
+      </w:r>
+    </w:p>
+    <w:p>
+      <w:pPr>
+        <w:pStyle w:val="ListParagraph"/>
+        <w:numPr>
+          <w:ilvl w:val="0"/>
+          <w:numId w:val="10"/>
+        </w:numPr>
+      </w:pPr>
+      <w:r>
+        <w:t>Office</w:t>
+      </w:r>
+    </w:p>
+    <w:p>
+      <w:pPr>
+        <w:pStyle w:val="ListParagraph"/>
+        <w:numPr>
+          <w:ilvl w:val="0"/>
+          <w:numId w:val="10"/>
+        </w:numPr>
+      </w:pPr>
+      <w:r>
+        <w:t>Medical center</w:t>
+      </w:r>
+    </w:p>
+    <w:p>
+      <w:pPr>
+        <w:pStyle w:val="ListParagraph"/>
+        <w:numPr>
+          <w:ilvl w:val="0"/>
+          <w:numId w:val="10"/>
+        </w:numPr>
+      </w:pPr>
+      <w:r>
+        <w:t>Factory</w:t>
+      </w:r>
+    </w:p>
+    <w:p>
+      <w:pPr>
+        <w:pStyle w:val="ListParagraph"/>
+        <w:numPr>
+          <w:ilvl w:val="0"/>
+          <w:numId w:val="10"/>
+        </w:numPr>
+      </w:pPr>
+      <w:r>
+        <w:t>Recreation</w:t>
+      </w:r>
+    </w:p>
+    <w:p>
+      <w:r>
+        <w:t xml:space="preserve">Residence, </w:t>
+      </w:r>
+      <w:r>
+        <w:t>Office,</w:t>
+      </w:r>
+      <w:r>
+        <w:t xml:space="preserve"> and Factory venue data w</w:t>
+      </w:r>
+      <w:r>
+        <w:t>ere</w:t>
+      </w:r>
+      <w:r>
+        <w:t xml:space="preserve"> mainly collected to get an understanding about the neighborhood, whether it is industrial, residential or city. Other venue categories were </w:t>
+      </w:r>
+      <w:r>
+        <w:t>observed, because as I think those are the main features that a customer looking for near an apartment building.</w:t>
+      </w:r>
+    </w:p>
+    <w:p>
+      <w:pPr>
+        <w:pStyle w:val="Heading1"/>
+      </w:pPr>
+      <w:r>
+        <w:t>Modeling</w:t>
+      </w:r>
+    </w:p>
+    <w:p>
+      <w:r>
+        <w:t xml:space="preserve">I’ve used the K-Means clustering method to cluster each location based </w:t>
+      </w:r>
+      <w:r>
+        <w:t>on nearby venues.</w:t>
+      </w:r>
+    </w:p>
+    <w:p>
+      <w:pPr>
+        <w:pStyle w:val="Heading2"/>
+      </w:pPr>
+      <w:r>
+        <w:t>K-Means Clustering</w:t>
+      </w:r>
+    </w:p>
+    <w:p>
+      <w:r>
+        <w:t>Firstly, I’ve used the clustering with K values from 1 to 15 to do the modeling. Then, I’ve plotted each K value against sum of squared error. From that I’ve found the best value to do the modeling is 3.</w:t>
+      </w:r>
+    </w:p>
+    <w:p>
+      <w:r>
+        <w:rPr>
+          <w:noProof/>
+        </w:rPr>
+        <w:lastRenderedPageBreak/>
+        <w:drawing>
+          <wp:inline distT="0" distB="0" distL="0" distR="0" wp14:anchorId="13E2B0D5" wp14:editId="44E41E6A">
+            <wp:extent cx="6188710" cy="3440430"/>
+            <wp:effectExtent l="0" t="0" r="2540" b="0"/>
+            <wp:docPr id="1" name="Picture 1" descr="Chart, line chart&#10;&#10;Description automatically generated"/>
+            <wp:cNvGraphicFramePr>
+              <a:graphicFrameLocks xmlns:a="http://schemas.openxmlformats.org/drawingml/2006/main" noChangeAspect="1"/>
+            </wp:cNvGraphicFramePr>
+            <a:graphic xmlns:a="http://schemas.openxmlformats.org/drawingml/2006/main">
+              <a:graphicData uri="http://schemas.openxmlformats.org/drawingml/2006/picture">
+                <pic:pic xmlns:pic="http://schemas.openxmlformats.org/drawingml/2006/picture">
+                  <pic:nvPicPr>
+                    <pic:cNvPr id="1" name="Picture 1" descr="Chart, line chart&#10;&#10;Description automatically generated"/>
+                    <pic:cNvPicPr/>
+                  </pic:nvPicPr>
+                  <pic:blipFill>
+                    <a:blip r:embed="rId6">
+                      <a:extLst>
+                        <a:ext uri="{28A0092B-C50C-407E-A947-70E740481C1C}">
+                          <a14:useLocalDpi xmlns:a14="http://schemas.microsoft.com/office/drawing/2010/main" val="0"/>
+                        </a:ext>
+                      </a:extLst>
+                    </a:blip>
+                    <a:stretch>
+                      <a:fillRect/>
+                    </a:stretch>
+                  </pic:blipFill>
+                  <pic:spPr>
+                    <a:xfrm>
+                      <a:off x="0" y="0"/>
+                      <a:ext cx="6188710" cy="3440430"/>
+                    </a:xfrm>
+                    <a:prstGeom prst="rect">
+                      <a:avLst/>
+                    </a:prstGeom>
+                  </pic:spPr>
+                </pic:pic>
+              </a:graphicData>
+            </a:graphic>
+          </wp:inline>
+        </w:drawing>
+      </w:r>
+    </w:p>
+    <w:p>
+      <w:r>
+        <w:t xml:space="preserve">Then, the actual modeling is done with K=3, and cluster </w:t>
+      </w:r>
+      <w:r>
+        <w:t>each</w:t>
+      </w:r>
+      <w:r>
+        <w:t xml:space="preserve"> neighborhood to 3 categories.</w:t>
+      </w:r>
+    </w:p>
+    <w:p>
+      <w:pPr>
+        <w:pStyle w:val="Heading1"/>
+      </w:pPr>
+      <w:r>
+        <w:t>Conclusion</w:t>
+      </w:r>
+    </w:p>
+    <w:p>
+      <w:r>
+        <w:t>From this exercise, I’ve identified 80 preferable locations to construct the apartment buildings out of 577 neighborhoods evaluated.</w:t>
+      </w:r>
+    </w:p>
+    <w:p>
+      <w:r>
+        <w:t>Those preferable locations are listed below,</w:t>
+      </w:r>
+    </w:p>
+    <w:tbl>
+      <w:tblPr>
+        <w:tblStyle w:val="TableGrid"/>
+        <w:tblW w:w="0" w:type="auto"/>
+        <w:tblLook w:val="04A0" w:firstRow="1" w:lastRow="0" w:firstColumn="1" w:lastColumn="0" w:noHBand="0" w:noVBand="1"/>
+      </w:tblPr>
+      <w:tblGrid>
+        <w:gridCol w:w="2434"/>
+        <w:gridCol w:w="2434"/>
+        <w:gridCol w:w="2434"/>
+        <w:gridCol w:w="2434"/>
+      </w:tblGrid>
+      <w:tr>
+        <w:tc>
+          <w:tcPr>
+            <w:tcW w:w="2434" w:type="dxa"/>
+          </w:tcPr>
+          <w:p>
+            <w:proofErr w:type="spellStart"/>
+            <w:r>
+              <w:t>Sammanthranapura</w:t>
+            </w:r>
+            <w:proofErr w:type="spellEnd"/>
+          </w:p>
+        </w:tc>
+        <w:tc>
+          <w:tcPr>
+            <w:tcW w:w="2434" w:type="dxa"/>
+          </w:tcPr>
+          <w:p>
+            <w:proofErr w:type="spellStart"/>
+            <w:r>
+              <w:t>Hokandara</w:t>
+            </w:r>
+            <w:proofErr w:type="spellEnd"/>
+            <w:r>
+              <w:t xml:space="preserve"> North</w:t>
+            </w:r>
+          </w:p>
+        </w:tc>
+        <w:tc>
+          <w:tcPr>
+            <w:tcW w:w="2434" w:type="dxa"/>
+          </w:tcPr>
+          <w:p>
+            <w:r>
+              <w:t xml:space="preserve">Sri </w:t>
+            </w:r>
+            <w:proofErr w:type="spellStart"/>
+            <w:r>
+              <w:t>Saranankara</w:t>
+            </w:r>
+            <w:proofErr w:type="spellEnd"/>
+          </w:p>
+        </w:tc>
+        <w:tc>
+          <w:tcPr>
+            <w:tcW w:w="2434" w:type="dxa"/>
+          </w:tcPr>
+          <w:p>
+            <w:proofErr w:type="spellStart"/>
+            <w:r>
+              <w:t>Attidiya</w:t>
+            </w:r>
+            <w:proofErr w:type="spellEnd"/>
+            <w:r>
+              <w:t xml:space="preserve"> South</w:t>
+            </w:r>
+          </w:p>
+        </w:tc>
+      </w:tr>
+      <w:tr>
+        <w:tc>
+          <w:tcPr>
+            <w:tcW w:w="2434" w:type="dxa"/>
+          </w:tcPr>
+          <w:p>
+            <w:proofErr w:type="spellStart"/>
+            <w:r>
+              <w:t>Halmulla</w:t>
+            </w:r>
+            <w:proofErr w:type="spellEnd"/>
+            <w:r>
+              <w:t xml:space="preserve"> </w:t>
+            </w:r>
+          </w:p>
+        </w:tc>
+        <w:tc>
+          <w:tcPr>
+            <w:tcW w:w="2434" w:type="dxa"/>
+          </w:tcPr>
+          <w:p>
+            <w:proofErr w:type="spellStart"/>
+            <w:r>
+              <w:t>Hokandara</w:t>
+            </w:r>
+            <w:proofErr w:type="spellEnd"/>
+            <w:r>
+              <w:t xml:space="preserve"> East</w:t>
+            </w:r>
+          </w:p>
+        </w:tc>
+        <w:tc>
+          <w:tcPr>
+            <w:tcW w:w="2434" w:type="dxa"/>
+          </w:tcPr>
+          <w:p>
+            <w:proofErr w:type="spellStart"/>
+            <w:r>
+              <w:t>Vilawala</w:t>
+            </w:r>
+            <w:proofErr w:type="spellEnd"/>
+          </w:p>
+        </w:tc>
+        <w:tc>
+          <w:tcPr>
+            <w:tcW w:w="2434" w:type="dxa"/>
+          </w:tcPr>
+          <w:p>
+            <w:proofErr w:type="spellStart"/>
+            <w:r>
+              <w:t>Piriwena</w:t>
+            </w:r>
+            <w:proofErr w:type="spellEnd"/>
+          </w:p>
+        </w:tc>
+      </w:tr>
+      <w:tr>
+        <w:tc>
+          <w:tcPr>
+            <w:tcW w:w="2434" w:type="dxa"/>
+          </w:tcPr>
+          <w:p>
+            <w:proofErr w:type="spellStart"/>
+            <w:r>
+              <w:t>Ambathale</w:t>
+            </w:r>
+            <w:proofErr w:type="spellEnd"/>
+          </w:p>
+        </w:tc>
+        <w:tc>
+          <w:tcPr>
+            <w:tcW w:w="2434" w:type="dxa"/>
+          </w:tcPr>
+          <w:p>
+            <w:r>
+              <w:t>Kumaragewatta</w:t>
+            </w:r>
+          </w:p>
+        </w:tc>
+        <w:tc>
+          <w:tcPr>
+            <w:tcW w:w="2434" w:type="dxa"/>
+          </w:tcPr>
+          <w:p>
+            <w:proofErr w:type="spellStart"/>
+            <w:r>
+              <w:t>Dutugemunu</w:t>
+            </w:r>
+            <w:proofErr w:type="spellEnd"/>
+          </w:p>
+        </w:tc>
+        <w:tc>
+          <w:tcPr>
+            <w:tcW w:w="2434" w:type="dxa"/>
+          </w:tcPr>
+          <w:p>
+            <w:proofErr w:type="spellStart"/>
+            <w:r>
+              <w:t>Wedikanda</w:t>
+            </w:r>
+            <w:proofErr w:type="spellEnd"/>
+          </w:p>
+        </w:tc>
+      </w:tr>
+      <w:tr>
+        <w:tc>
+          <w:tcPr>
+            <w:tcW w:w="2434" w:type="dxa"/>
+          </w:tcPr>
+          <w:p>
+            <w:proofErr w:type="spellStart"/>
+            <w:r>
+              <w:t>Dahampura</w:t>
+            </w:r>
+            <w:proofErr w:type="spellEnd"/>
+          </w:p>
+        </w:tc>
+        <w:tc>
+          <w:tcPr>
+            <w:tcW w:w="2434" w:type="dxa"/>
+          </w:tcPr>
+          <w:p>
+            <w:proofErr w:type="spellStart"/>
+            <w:r>
+              <w:t>Wickramasinghapura</w:t>
+            </w:r>
+            <w:proofErr w:type="spellEnd"/>
+          </w:p>
+        </w:tc>
+        <w:tc>
+          <w:tcPr>
+            <w:tcW w:w="2434" w:type="dxa"/>
+          </w:tcPr>
+          <w:p>
+            <w:proofErr w:type="spellStart"/>
+            <w:r>
+              <w:t>Kalubovila</w:t>
+            </w:r>
+            <w:proofErr w:type="spellEnd"/>
+          </w:p>
+        </w:tc>
+        <w:tc>
+          <w:tcPr>
+            <w:tcW w:w="2434" w:type="dxa"/>
+          </w:tcPr>
+          <w:p>
+            <w:r>
+              <w:t>Vihara</w:t>
+            </w:r>
+          </w:p>
+        </w:tc>
+      </w:tr>
+      <w:tr>
+        <w:tc>
+          <w:tcPr>
+            <w:tcW w:w="2434" w:type="dxa"/>
+          </w:tcPr>
+          <w:p>
+            <w:proofErr w:type="spellStart"/>
+            <w:r>
+              <w:t>Dahampura</w:t>
+            </w:r>
+            <w:proofErr w:type="spellEnd"/>
+          </w:p>
+        </w:tc>
+        <w:tc>
+          <w:tcPr>
+            <w:tcW w:w="2434" w:type="dxa"/>
+          </w:tcPr>
+          <w:p>
+            <w:proofErr w:type="spellStart"/>
+            <w:r>
+              <w:t>Madiwela</w:t>
+            </w:r>
+            <w:proofErr w:type="spellEnd"/>
+          </w:p>
+        </w:tc>
+        <w:tc>
+          <w:tcPr>
+            <w:tcW w:w="2434" w:type="dxa"/>
+          </w:tcPr>
+          <w:p>
+            <w:proofErr w:type="spellStart"/>
+            <w:r>
+              <w:t>Hathbodhiya</w:t>
+            </w:r>
+            <w:proofErr w:type="spellEnd"/>
+          </w:p>
+        </w:tc>
+        <w:tc>
+          <w:tcPr>
+            <w:tcW w:w="2434" w:type="dxa"/>
+          </w:tcPr>
+          <w:p>
+            <w:proofErr w:type="spellStart"/>
+            <w:r>
+              <w:t>Kandawala</w:t>
+            </w:r>
+            <w:proofErr w:type="spellEnd"/>
+          </w:p>
+        </w:tc>
+      </w:tr>
+      <w:tr>
+        <w:tc>
+          <w:tcPr>
+            <w:tcW w:w="2434" w:type="dxa"/>
+          </w:tcPr>
+          <w:p>
+            <w:proofErr w:type="spellStart"/>
+            <w:r>
+              <w:t>Malgama</w:t>
+            </w:r>
+            <w:proofErr w:type="spellEnd"/>
+          </w:p>
+        </w:tc>
+        <w:tc>
+          <w:tcPr>
+            <w:tcW w:w="2434" w:type="dxa"/>
+          </w:tcPr>
+          <w:p>
+            <w:r>
+              <w:t>Thalawathugoda West</w:t>
+            </w:r>
+          </w:p>
+        </w:tc>
+        <w:tc>
+          <w:tcPr>
+            <w:tcW w:w="2434" w:type="dxa"/>
+          </w:tcPr>
+          <w:p>
+            <w:proofErr w:type="spellStart"/>
+            <w:r>
+              <w:t>Galwala</w:t>
+            </w:r>
+            <w:proofErr w:type="spellEnd"/>
+          </w:p>
+        </w:tc>
+        <w:tc>
+          <w:tcPr>
+            <w:tcW w:w="2434" w:type="dxa"/>
+          </w:tcPr>
+          <w:p>
+            <w:proofErr w:type="spellStart"/>
+            <w:r>
+              <w:t>Angulana</w:t>
+            </w:r>
+            <w:proofErr w:type="spellEnd"/>
+            <w:r>
+              <w:t xml:space="preserve"> North</w:t>
+            </w:r>
+          </w:p>
+        </w:tc>
+      </w:tr>
+      <w:tr>
+        <w:tc>
+          <w:tcPr>
+            <w:tcW w:w="2434" w:type="dxa"/>
+          </w:tcPr>
+          <w:p>
+            <w:proofErr w:type="spellStart"/>
+            <w:r>
+              <w:t>Maligagodella</w:t>
+            </w:r>
+            <w:proofErr w:type="spellEnd"/>
+          </w:p>
+        </w:tc>
+        <w:tc>
+          <w:tcPr>
+            <w:tcW w:w="2434" w:type="dxa"/>
+          </w:tcPr>
+          <w:p>
+            <w:r>
+              <w:t>Thalawathugoda East</w:t>
+            </w:r>
+          </w:p>
+        </w:tc>
+        <w:tc>
+          <w:tcPr>
+            <w:tcW w:w="2434" w:type="dxa"/>
+          </w:tcPr>
+          <w:p>
+            <w:r>
+              <w:t>Dehiwala West</w:t>
+            </w:r>
+          </w:p>
+        </w:tc>
+        <w:tc>
+          <w:tcPr>
+            <w:tcW w:w="2434" w:type="dxa"/>
+          </w:tcPr>
+          <w:p>
+            <w:proofErr w:type="spellStart"/>
+            <w:r>
+              <w:t>Kaldemulla</w:t>
+            </w:r>
+            <w:proofErr w:type="spellEnd"/>
+          </w:p>
+        </w:tc>
+      </w:tr>
+      <w:tr>
+        <w:tc>
+          <w:tcPr>
+            <w:tcW w:w="2434" w:type="dxa"/>
+          </w:tcPr>
+          <w:p>
+            <w:proofErr w:type="spellStart"/>
+            <w:r>
+              <w:t>Rajasinghagama</w:t>
+            </w:r>
+            <w:proofErr w:type="spellEnd"/>
+          </w:p>
+        </w:tc>
+        <w:tc>
+          <w:tcPr>
+            <w:tcW w:w="2434" w:type="dxa"/>
+          </w:tcPr>
+          <w:p>
+            <w:proofErr w:type="spellStart"/>
+            <w:r>
+              <w:t>Liyanagoda</w:t>
+            </w:r>
+            <w:proofErr w:type="spellEnd"/>
+          </w:p>
+        </w:tc>
+        <w:tc>
+          <w:tcPr>
+            <w:tcW w:w="2434" w:type="dxa"/>
+          </w:tcPr>
+          <w:p>
+            <w:r>
+              <w:t>Dehiwala East</w:t>
+            </w:r>
+          </w:p>
+        </w:tc>
+        <w:tc>
+          <w:tcPr>
+            <w:tcW w:w="2434" w:type="dxa"/>
+          </w:tcPr>
+          <w:p>
+            <w:proofErr w:type="spellStart"/>
+            <w:r>
+              <w:t>Thelawala</w:t>
+            </w:r>
+            <w:proofErr w:type="spellEnd"/>
+            <w:r>
+              <w:t xml:space="preserve"> South</w:t>
+            </w:r>
+          </w:p>
+        </w:tc>
+      </w:tr>
+      <w:tr>
+        <w:tc>
+          <w:tcPr>
+            <w:tcW w:w="2434" w:type="dxa"/>
+          </w:tcPr>
+          <w:p>
+            <w:proofErr w:type="spellStart"/>
+            <w:r>
+              <w:lastRenderedPageBreak/>
+              <w:t>Udumulla</w:t>
+            </w:r>
+            <w:proofErr w:type="spellEnd"/>
+            <w:r>
+              <w:t xml:space="preserve"> South</w:t>
+            </w:r>
+          </w:p>
+        </w:tc>
+        <w:tc>
+          <w:tcPr>
+            <w:tcW w:w="2434" w:type="dxa"/>
+          </w:tcPr>
+          <w:p>
+            <w:proofErr w:type="spellStart"/>
+            <w:r>
+              <w:t>Kottawa</w:t>
+            </w:r>
+            <w:proofErr w:type="spellEnd"/>
+            <w:r>
+              <w:t xml:space="preserve"> North</w:t>
+            </w:r>
+          </w:p>
+        </w:tc>
+        <w:tc>
+          <w:tcPr>
+            <w:tcW w:w="2434" w:type="dxa"/>
+          </w:tcPr>
+          <w:p>
+            <w:proofErr w:type="spellStart"/>
+            <w:r>
+              <w:t>Udyanaya</w:t>
+            </w:r>
+            <w:proofErr w:type="spellEnd"/>
+          </w:p>
+        </w:tc>
+        <w:tc>
+          <w:tcPr>
+            <w:tcW w:w="2434" w:type="dxa"/>
+          </w:tcPr>
+          <w:p>
+            <w:proofErr w:type="spellStart"/>
+            <w:r>
+              <w:t>Lakshapathiya</w:t>
+            </w:r>
+            <w:proofErr w:type="spellEnd"/>
+            <w:r>
+              <w:t xml:space="preserve"> North</w:t>
+            </w:r>
+          </w:p>
+        </w:tc>
+      </w:tr>
+      <w:tr>
+        <w:tc>
+          <w:tcPr>
+            <w:tcW w:w="2434" w:type="dxa"/>
+          </w:tcPr>
+          <w:p>
+            <w:proofErr w:type="spellStart"/>
+            <w:r>
+              <w:t>Elhena</w:t>
+            </w:r>
+            <w:proofErr w:type="spellEnd"/>
+          </w:p>
+        </w:tc>
+        <w:tc>
+          <w:tcPr>
+            <w:tcW w:w="2434" w:type="dxa"/>
+          </w:tcPr>
+          <w:p>
+            <w:proofErr w:type="spellStart"/>
+            <w:r>
+              <w:t>Polwatta</w:t>
+            </w:r>
+            <w:proofErr w:type="spellEnd"/>
+          </w:p>
+        </w:tc>
+        <w:tc>
+          <w:tcPr>
+            <w:tcW w:w="2434" w:type="dxa"/>
+          </w:tcPr>
+          <w:p>
+            <w:proofErr w:type="spellStart"/>
+            <w:r>
+              <w:t>Nedimala</w:t>
+            </w:r>
+            <w:proofErr w:type="spellEnd"/>
+          </w:p>
+        </w:tc>
+        <w:tc>
+          <w:tcPr>
+            <w:tcW w:w="2434" w:type="dxa"/>
+          </w:tcPr>
+          <w:p>
+            <w:proofErr w:type="spellStart"/>
+            <w:r>
+              <w:t>Lakshapathiya</w:t>
+            </w:r>
+            <w:proofErr w:type="spellEnd"/>
+            <w:r>
+              <w:t xml:space="preserve"> Central</w:t>
+            </w:r>
+          </w:p>
+        </w:tc>
+      </w:tr>
+      <w:tr>
+        <w:tc>
+          <w:tcPr>
+            <w:tcW w:w="2434" w:type="dxa"/>
+          </w:tcPr>
+          <w:p>
+            <w:proofErr w:type="spellStart"/>
+            <w:r>
+              <w:t>Dodamgahahena</w:t>
+            </w:r>
+            <w:proofErr w:type="spellEnd"/>
+          </w:p>
+        </w:tc>
+        <w:tc>
+          <w:tcPr>
+            <w:tcW w:w="2434" w:type="dxa"/>
+          </w:tcPr>
+          <w:p>
+            <w:proofErr w:type="spellStart"/>
+            <w:r>
+              <w:t>Pamunuwa</w:t>
+            </w:r>
+            <w:proofErr w:type="spellEnd"/>
+          </w:p>
+        </w:tc>
+        <w:tc>
+          <w:tcPr>
+            <w:tcW w:w="2434" w:type="dxa"/>
+          </w:tcPr>
+          <w:p>
+            <w:proofErr w:type="spellStart"/>
+            <w:r>
+              <w:t>Malwatta</w:t>
+            </w:r>
+            <w:proofErr w:type="spellEnd"/>
+          </w:p>
+        </w:tc>
+        <w:tc>
+          <w:tcPr>
+            <w:tcW w:w="2434" w:type="dxa"/>
+          </w:tcPr>
+          <w:p>
+            <w:proofErr w:type="spellStart"/>
+            <w:r>
+              <w:t>Angulana</w:t>
+            </w:r>
+            <w:proofErr w:type="spellEnd"/>
+            <w:r>
+              <w:t xml:space="preserve"> South</w:t>
+            </w:r>
+          </w:p>
+        </w:tc>
+      </w:tr>
+      <w:tr>
+        <w:tc>
+          <w:tcPr>
+            <w:tcW w:w="2434" w:type="dxa"/>
+          </w:tcPr>
+          <w:p>
+            <w:proofErr w:type="spellStart"/>
+            <w:r>
+              <w:t>Kaduwela</w:t>
+            </w:r>
+            <w:proofErr w:type="spellEnd"/>
+          </w:p>
+        </w:tc>
+        <w:tc>
+          <w:tcPr>
+            <w:tcW w:w="2434" w:type="dxa"/>
+          </w:tcPr>
+          <w:p>
+            <w:proofErr w:type="spellStart"/>
+            <w:r>
+              <w:t>Thalapathpitiya</w:t>
+            </w:r>
+            <w:proofErr w:type="spellEnd"/>
+          </w:p>
+        </w:tc>
+        <w:tc>
+          <w:tcPr>
+            <w:tcW w:w="2434" w:type="dxa"/>
+          </w:tcPr>
+          <w:p>
+            <w:r>
+              <w:t>Jayathilaka</w:t>
+            </w:r>
+          </w:p>
+        </w:tc>
+        <w:tc>
+          <w:tcPr>
+            <w:tcW w:w="2434" w:type="dxa"/>
+          </w:tcPr>
+          <w:p>
+            <w:proofErr w:type="spellStart"/>
+            <w:r>
+              <w:t>Katubedda</w:t>
+            </w:r>
+            <w:proofErr w:type="spellEnd"/>
+          </w:p>
+        </w:tc>
+      </w:tr>
+      <w:tr>
+        <w:tc>
+          <w:tcPr>
+            <w:tcW w:w="2434" w:type="dxa"/>
+          </w:tcPr>
+          <w:p>
+            <w:proofErr w:type="spellStart"/>
+            <w:r>
+              <w:t>Kothalawala</w:t>
+            </w:r>
+            <w:proofErr w:type="spellEnd"/>
+          </w:p>
+        </w:tc>
+        <w:tc>
+          <w:tcPr>
+            <w:tcW w:w="2434" w:type="dxa"/>
+          </w:tcPr>
+          <w:p>
+            <w:proofErr w:type="spellStart"/>
+            <w:r>
+              <w:t>Pragathipura</w:t>
+            </w:r>
+            <w:proofErr w:type="spellEnd"/>
+          </w:p>
+        </w:tc>
+        <w:tc>
+          <w:tcPr>
+            <w:tcW w:w="2434" w:type="dxa"/>
+          </w:tcPr>
+          <w:p>
+            <w:proofErr w:type="spellStart"/>
+            <w:r>
+              <w:t>Karagampitiya</w:t>
+            </w:r>
+            <w:proofErr w:type="spellEnd"/>
+          </w:p>
+        </w:tc>
+        <w:tc>
+          <w:tcPr>
+            <w:tcW w:w="2434" w:type="dxa"/>
+          </w:tcPr>
+          <w:p>
+            <w:proofErr w:type="spellStart"/>
+            <w:r>
+              <w:t>Divulpitiya</w:t>
+            </w:r>
+            <w:proofErr w:type="spellEnd"/>
+            <w:r>
+              <w:t xml:space="preserve"> West</w:t>
+            </w:r>
+          </w:p>
+        </w:tc>
+      </w:tr>
+      <w:tr>
+        <w:tc>
+          <w:tcPr>
+            <w:tcW w:w="2434" w:type="dxa"/>
+          </w:tcPr>
+          <w:p>
+            <w:proofErr w:type="spellStart"/>
+            <w:r>
+              <w:t>Thalahena</w:t>
+            </w:r>
+            <w:proofErr w:type="spellEnd"/>
+            <w:r>
+              <w:t xml:space="preserve"> North</w:t>
+            </w:r>
+          </w:p>
+        </w:tc>
+        <w:tc>
+          <w:tcPr>
+            <w:tcW w:w="2434" w:type="dxa"/>
+          </w:tcPr>
+          <w:p>
+            <w:r>
+              <w:t>Pannipitiya North</w:t>
+            </w:r>
+          </w:p>
+        </w:tc>
+        <w:tc>
+          <w:tcPr>
+            <w:tcW w:w="2434" w:type="dxa"/>
+          </w:tcPr>
+          <w:p>
+            <w:proofErr w:type="spellStart"/>
+            <w:r>
+              <w:t>Kawdana</w:t>
+            </w:r>
+            <w:proofErr w:type="spellEnd"/>
+            <w:r>
+              <w:t xml:space="preserve"> East</w:t>
+            </w:r>
+          </w:p>
+        </w:tc>
+        <w:tc>
+          <w:tcPr>
+            <w:tcW w:w="2434" w:type="dxa"/>
+          </w:tcPr>
+          <w:p>
+            <w:proofErr w:type="spellStart"/>
+            <w:r>
+              <w:t>Bellanvila</w:t>
+            </w:r>
+            <w:proofErr w:type="spellEnd"/>
+          </w:p>
+        </w:tc>
+      </w:tr>
+      <w:tr>
+        <w:tc>
+          <w:tcPr>
+            <w:tcW w:w="2434" w:type="dxa"/>
+          </w:tcPr>
+          <w:p>
+            <w:r>
+              <w:t>Malabe North</w:t>
+            </w:r>
+          </w:p>
+        </w:tc>
+        <w:tc>
+          <w:tcPr>
+            <w:tcW w:w="2434" w:type="dxa"/>
+          </w:tcPr>
+          <w:p>
+            <w:proofErr w:type="spellStart"/>
+            <w:r>
+              <w:t>Wijerama</w:t>
+            </w:r>
+            <w:proofErr w:type="spellEnd"/>
+          </w:p>
+        </w:tc>
+        <w:tc>
+          <w:tcPr>
+            <w:tcW w:w="2434" w:type="dxa"/>
+          </w:tcPr>
+          <w:p>
+            <w:r>
+              <w:t>Mount Lavinia</w:t>
+            </w:r>
+          </w:p>
+        </w:tc>
+        <w:tc>
+          <w:tcPr>
+            <w:tcW w:w="2434" w:type="dxa"/>
+          </w:tcPr>
+          <w:p>
+            <w:proofErr w:type="spellStart"/>
+            <w:r>
+              <w:t>Boralesgamuwa</w:t>
+            </w:r>
+            <w:proofErr w:type="spellEnd"/>
+            <w:r>
+              <w:t xml:space="preserve"> West A</w:t>
+            </w:r>
+          </w:p>
+        </w:tc>
+      </w:tr>
+      <w:tr>
+        <w:tc>
+          <w:tcPr>
+            <w:tcW w:w="2434" w:type="dxa"/>
+          </w:tcPr>
+          <w:p>
+            <w:r>
+              <w:t>Pore</w:t>
+            </w:r>
+          </w:p>
+        </w:tc>
+        <w:tc>
+          <w:tcPr>
+            <w:tcW w:w="2434" w:type="dxa"/>
+          </w:tcPr>
+          <w:p>
+            <w:proofErr w:type="spellStart"/>
+            <w:r>
+              <w:t>Kirulapone</w:t>
+            </w:r>
+            <w:proofErr w:type="spellEnd"/>
+          </w:p>
+        </w:tc>
+        <w:tc>
+          <w:tcPr>
+            <w:tcW w:w="2434" w:type="dxa"/>
+          </w:tcPr>
+          <w:p>
+            <w:proofErr w:type="spellStart"/>
+            <w:r>
+              <w:t>Kawdana</w:t>
+            </w:r>
+            <w:proofErr w:type="spellEnd"/>
+            <w:r>
+              <w:t xml:space="preserve"> West</w:t>
+            </w:r>
+          </w:p>
+        </w:tc>
+        <w:tc>
+          <w:tcPr>
+            <w:tcW w:w="2434" w:type="dxa"/>
+          </w:tcPr>
+          <w:p>
+            <w:proofErr w:type="spellStart"/>
+            <w:r>
+              <w:t>Boralesgamuwa</w:t>
+            </w:r>
+            <w:proofErr w:type="spellEnd"/>
+            <w:r>
+              <w:t xml:space="preserve"> West C</w:t>
+            </w:r>
+          </w:p>
+        </w:tc>
+      </w:tr>
+      <w:tr>
+        <w:tc>
+          <w:tcPr>
+            <w:tcW w:w="2434" w:type="dxa"/>
+          </w:tcPr>
+          <w:p>
+            <w:r>
+              <w:t>Malabe East</w:t>
+            </w:r>
+          </w:p>
+        </w:tc>
+        <w:tc>
+          <w:tcPr>
+            <w:tcW w:w="2434" w:type="dxa"/>
+          </w:tcPr>
+          <w:p>
+            <w:r>
+              <w:t>Wellawatta North</w:t>
+            </w:r>
+          </w:p>
+        </w:tc>
+        <w:tc>
+          <w:tcPr>
+            <w:tcW w:w="2434" w:type="dxa"/>
+          </w:tcPr>
+          <w:p>
+            <w:proofErr w:type="spellStart"/>
+            <w:r>
+              <w:t>Watarappala</w:t>
+            </w:r>
+            <w:proofErr w:type="spellEnd"/>
+          </w:p>
+        </w:tc>
+        <w:tc>
+          <w:tcPr>
+            <w:tcW w:w="2434" w:type="dxa"/>
+          </w:tcPr>
+          <w:p>
+            <w:proofErr w:type="spellStart"/>
+            <w:r>
+              <w:t>Rattanapitiya</w:t>
+            </w:r>
+            <w:proofErr w:type="spellEnd"/>
+          </w:p>
+        </w:tc>
+      </w:tr>
+      <w:tr>
+        <w:tc>
+          <w:tcPr>
+            <w:tcW w:w="2434" w:type="dxa"/>
+          </w:tcPr>
+          <w:p>
+            <w:proofErr w:type="spellStart"/>
+            <w:r>
+              <w:t>Thalahena</w:t>
+            </w:r>
+            <w:proofErr w:type="spellEnd"/>
+            <w:r>
+              <w:t xml:space="preserve"> South</w:t>
+            </w:r>
+          </w:p>
+        </w:tc>
+        <w:tc>
+          <w:tcPr>
+            <w:tcW w:w="2434" w:type="dxa"/>
+          </w:tcPr>
+          <w:p>
+            <w:r>
+              <w:t>Wellawatta South</w:t>
+            </w:r>
+          </w:p>
+        </w:tc>
+        <w:tc>
+          <w:tcPr>
+            <w:tcW w:w="2434" w:type="dxa"/>
+          </w:tcPr>
+          <w:p>
+            <w:proofErr w:type="spellStart"/>
+            <w:r>
+              <w:t>Wathumulla</w:t>
+            </w:r>
+            <w:proofErr w:type="spellEnd"/>
+          </w:p>
+        </w:tc>
+        <w:tc>
+          <w:tcPr>
+            <w:tcW w:w="2434" w:type="dxa"/>
+          </w:tcPr>
+          <w:p>
+            <w:proofErr w:type="spellStart"/>
+            <w:r>
+              <w:t>Egodawatta</w:t>
+            </w:r>
+            <w:proofErr w:type="spellEnd"/>
+          </w:p>
+        </w:tc>
+      </w:tr>
+      <w:tr>
+        <w:tc>
+          <w:tcPr>
+            <w:tcW w:w="2434" w:type="dxa"/>
+          </w:tcPr>
+          <w:p>
+            <w:proofErr w:type="spellStart"/>
+            <w:r>
+              <w:t>Muttettugoda</w:t>
+            </w:r>
+            <w:proofErr w:type="spellEnd"/>
+          </w:p>
+        </w:tc>
+        <w:tc>
+          <w:tcPr>
+            <w:tcW w:w="2434" w:type="dxa"/>
+          </w:tcPr>
+          <w:p>
+            <w:proofErr w:type="spellStart"/>
+            <w:r>
+              <w:t>Pamankada</w:t>
+            </w:r>
+            <w:proofErr w:type="spellEnd"/>
+            <w:r>
+              <w:t xml:space="preserve"> West</w:t>
+            </w:r>
+          </w:p>
+        </w:tc>
+        <w:tc>
+          <w:tcPr>
+            <w:tcW w:w="2434" w:type="dxa"/>
+          </w:tcPr>
+          <w:p>
+            <w:proofErr w:type="spellStart"/>
+            <w:r>
+              <w:t>Katukurunduwatta</w:t>
+            </w:r>
+            <w:proofErr w:type="spellEnd"/>
+          </w:p>
+        </w:tc>
+        <w:tc>
+          <w:tcPr>
+            <w:tcW w:w="2434" w:type="dxa"/>
+          </w:tcPr>
+          <w:p>
+            <w:proofErr w:type="spellStart"/>
+            <w:r>
+              <w:t>Boralesgamuwa</w:t>
+            </w:r>
+            <w:proofErr w:type="spellEnd"/>
+            <w:r>
+              <w:t xml:space="preserve"> East A</w:t>
+            </w:r>
+          </w:p>
+        </w:tc>
+      </w:tr>
+      <w:tr>
+        <w:tc>
+          <w:tcPr>
+            <w:tcW w:w="2434" w:type="dxa"/>
+          </w:tcPr>
+          <w:p>
+            <w:proofErr w:type="spellStart"/>
+            <w:r>
+              <w:t>Kalapaluwawa</w:t>
+            </w:r>
+            <w:proofErr w:type="spellEnd"/>
+          </w:p>
+        </w:tc>
+        <w:tc>
+          <w:tcPr>
+            <w:tcW w:w="2434" w:type="dxa"/>
+          </w:tcPr>
+          <w:p>
+            <w:proofErr w:type="spellStart"/>
+            <w:r>
+              <w:t>Pamankada</w:t>
+            </w:r>
+            <w:proofErr w:type="spellEnd"/>
+            <w:r>
+              <w:t xml:space="preserve"> East</w:t>
+            </w:r>
+          </w:p>
+        </w:tc>
+        <w:tc>
+          <w:tcPr>
+            <w:tcW w:w="2434" w:type="dxa"/>
+          </w:tcPr>
+          <w:p>
+            <w:proofErr w:type="spellStart"/>
+            <w:r>
+              <w:t>Attidiya</w:t>
+            </w:r>
+            <w:proofErr w:type="spellEnd"/>
+            <w:r>
+              <w:t xml:space="preserve"> North</w:t>
+            </w:r>
+          </w:p>
+        </w:tc>
+        <w:tc>
+          <w:tcPr>
+            <w:tcW w:w="2434" w:type="dxa"/>
+          </w:tcPr>
+          <w:p>
+            <w:proofErr w:type="spellStart"/>
+            <w:r>
+              <w:t>Boralesgamuwa</w:t>
+            </w:r>
+            <w:proofErr w:type="spellEnd"/>
+            <w:r>
+              <w:t xml:space="preserve"> East B</w:t>
+            </w:r>
+          </w:p>
+        </w:tc>
+      </w:tr>
+    </w:tbl>
+    <w:p/>
     <w:sectPr>
       <w:pgSz w:w="11906" w:h="16838" w:code="9"/>
       <w:pgMar w:top="1440" w:right="1080" w:bottom="1440" w:left="1080" w:header="720" w:footer="720" w:gutter="0"/>
@@ -572,7 +1970,7 @@
 </file>
 
 <file path=word/numbering.xml><?xml version="1.0" encoding="utf-8"?>
-<w:numbering xmlns:wpc="http://schemas.microsoft.com/office/word/2010/wordprocessingCanvas" xmlns:cx="http://schemas.microsoft.com/office/drawing/2014/chartex" xmlns:cx1="http://schemas.microsoft.com/office/drawing/2015/9/8/chartex" xmlns:cx2="http://schemas.microsoft.com/office/drawing/2015/10/21/chartex" xmlns:cx3="http://schemas.microsoft.com/office/drawing/2016/5/9/chartex" xmlns:cx4="http://schemas.microsoft.com/office/drawing/2016/5/10/chartex" xmlns:cx5="http://schemas.microsoft.com/office/drawing/2016/5/11/chartex" xmlns:cx6="http://schemas.microsoft.com/office/drawing/2016/5/12/chartex" xmlns:cx7="http://schemas.microsoft.com/office/drawing/2016/5/13/chartex" xmlns:cx8="http://schemas.microsoft.com/office/drawing/2016/5/14/chartex" xmlns:mc="http://schemas.openxmlformats.org/markup-compatibility/2006" xmlns:aink="http://schemas.microsoft.com/office/drawing/2016/ink" xmlns:am3d="http://schemas.microsoft.com/office/drawing/2017/model3d" xmlns:o="urn:schemas-microsoft-com:office:office" xmlns:r="http://schemas.openxmlformats.org/officeDocument/2006/relationships" xmlns:m="http://schemas.openxmlformats.org/officeDocument/2006/math" xmlns:v="urn:schemas-microsoft-com:vml" xmlns:wp14="http://schemas.microsoft.com/office/word/2010/wordprocessingDrawing" xmlns:wp="http://schemas.openxmlformats.org/drawingml/2006/wordprocessingDrawing" xmlns:w10="urn:schemas-microsoft-com:office:word" xmlns:w="http://schemas.openxmlformats.org/wordprocessingml/2006/main" xmlns:w14="http://schemas.microsoft.com/office/word/2010/wordml" xmlns:w15="http://schemas.microsoft.com/office/word/2012/wordml" xmlns:w16cex="http://schemas.microsoft.com/office/word/2018/wordml/cex" xmlns:w16cid="http://schemas.microsoft.com/office/word/2016/wordml/cid" xmlns:w16="http://schemas.microsoft.com/office/word/2018/wordml" xmlns:w16se="http://schemas.microsoft.com/office/word/2015/wordml/symex" xmlns:wpg="http://schemas.microsoft.com/office/word/2010/wordprocessingGroup" xmlns:wpi="http://schemas.microsoft.com/office/word/2010/wordprocessingInk" xmlns:wne="http://schemas.microsoft.com/office/word/2006/wordml" xmlns:wps="http://schemas.microsoft.com/office/word/2010/wordprocessingShape" mc:Ignorable="w14 w15 w16se w16cid w16 w16cex wp14">
+<w:numbering xmlns:wpc="http://schemas.microsoft.com/office/word/2010/wordprocessingCanvas" xmlns:cx="http://schemas.microsoft.com/office/drawing/2014/chartex" xmlns:cx1="http://schemas.microsoft.com/office/drawing/2015/9/8/chartex" xmlns:cx2="http://schemas.microsoft.com/office/drawing/2015/10/21/chartex" xmlns:cx3="http://schemas.microsoft.com/office/drawing/2016/5/9/chartex" xmlns:cx4="http://schemas.microsoft.com/office/drawing/2016/5/10/chartex" xmlns:cx5="http://schemas.microsoft.com/office/drawing/2016/5/11/chartex" xmlns:cx6="http://schemas.microsoft.com/office/drawing/2016/5/12/chartex" xmlns:cx7="http://schemas.microsoft.com/office/drawing/2016/5/13/chartex" xmlns:cx8="http://schemas.microsoft.com/office/drawing/2016/5/14/chartex" xmlns:mc="http://schemas.openxmlformats.org/markup-compatibility/2006" xmlns:aink="http://schemas.microsoft.com/office/drawing/2016/ink" xmlns:am3d="http://schemas.microsoft.com/office/drawing/2017/model3d" xmlns:o="urn:schemas-microsoft-com:office:office" xmlns:r="http://schemas.openxmlformats.org/officeDocument/2006/relationships" xmlns:m="http://schemas.openxmlformats.org/officeDocument/2006/math" xmlns:v="urn:schemas-microsoft-com:vml" xmlns:wp14="http://schemas.microsoft.com/office/word/2010/wordprocessingDrawing" xmlns:wp="http://schemas.openxmlformats.org/drawingml/2006/wordprocessingDrawing" xmlns:w10="urn:schemas-microsoft-com:office:word" xmlns:w="http://schemas.openxmlformats.org/wordprocessingml/2006/main" xmlns:w14="http://schemas.microsoft.com/office/word/2010/wordml" xmlns:w15="http://schemas.microsoft.com/office/word/2012/wordml" xmlns:w16cex="http://schemas.microsoft.com/office/word/2018/wordml/cex" xmlns:w16cid="http://schemas.microsoft.com/office/word/2016/wordml/cid" xmlns:w16="http://schemas.microsoft.com/office/word/2018/wordml" xmlns:w16sdtdh="http://schemas.microsoft.com/office/word/2020/wordml/sdtdatahash" xmlns:w16se="http://schemas.microsoft.com/office/word/2015/wordml/symex" xmlns:wpg="http://schemas.microsoft.com/office/word/2010/wordprocessingGroup" xmlns:wpi="http://schemas.microsoft.com/office/word/2010/wordprocessingInk" xmlns:wne="http://schemas.microsoft.com/office/word/2006/wordml" xmlns:wps="http://schemas.microsoft.com/office/word/2010/wordprocessingShape" mc:Ignorable="w14 w15 w16se w16cid w16 w16cex w16sdtdh wp14">
   <w:abstractNum w:abstractNumId="0" w15:restartNumberingAfterBreak="0">
     <w:nsid w:val="2F4A6AD8"/>
     <w:multiLevelType w:val="multilevel"/>
@@ -663,7 +2061,7 @@
   <w:abstractNum w:abstractNumId="1" w15:restartNumberingAfterBreak="0">
     <w:nsid w:val="3C5E2D21"/>
     <w:multiLevelType w:val="multilevel"/>
-    <w:tmpl w:val="0FF6AC08"/>
+    <w:tmpl w:val="ED300A14"/>
     <w:lvl w:ilvl="0">
       <w:start w:val="1"/>
       <w:numFmt w:val="decimal"/>
@@ -752,6 +2150,92 @@
       <w:lvlJc w:val="left"/>
       <w:pPr>
         <w:ind w:left="1584" w:hanging="1584"/>
+      </w:pPr>
+    </w:lvl>
+  </w:abstractNum>
+  <w:abstractNum w:abstractNumId="2" w15:restartNumberingAfterBreak="0">
+    <w:nsid w:val="4CC02F57"/>
+    <w:multiLevelType w:val="hybridMultilevel"/>
+    <w:tmpl w:val="9236AD44"/>
+    <w:lvl w:ilvl="0" w:tplc="0409000F">
+      <w:start w:val="1"/>
+      <w:numFmt w:val="decimal"/>
+      <w:lvlText w:val="%1."/>
+      <w:lvlJc w:val="left"/>
+      <w:pPr>
+        <w:ind w:left="720" w:hanging="360"/>
+      </w:pPr>
+    </w:lvl>
+    <w:lvl w:ilvl="1" w:tplc="04090019" w:tentative="1">
+      <w:start w:val="1"/>
+      <w:numFmt w:val="lowerLetter"/>
+      <w:lvlText w:val="%2."/>
+      <w:lvlJc w:val="left"/>
+      <w:pPr>
+        <w:ind w:left="1440" w:hanging="360"/>
+      </w:pPr>
+    </w:lvl>
+    <w:lvl w:ilvl="2" w:tplc="0409001B" w:tentative="1">
+      <w:start w:val="1"/>
+      <w:numFmt w:val="lowerRoman"/>
+      <w:lvlText w:val="%3."/>
+      <w:lvlJc w:val="right"/>
+      <w:pPr>
+        <w:ind w:left="2160" w:hanging="180"/>
+      </w:pPr>
+    </w:lvl>
+    <w:lvl w:ilvl="3" w:tplc="0409000F" w:tentative="1">
+      <w:start w:val="1"/>
+      <w:numFmt w:val="decimal"/>
+      <w:lvlText w:val="%4."/>
+      <w:lvlJc w:val="left"/>
+      <w:pPr>
+        <w:ind w:left="2880" w:hanging="360"/>
+      </w:pPr>
+    </w:lvl>
+    <w:lvl w:ilvl="4" w:tplc="04090019" w:tentative="1">
+      <w:start w:val="1"/>
+      <w:numFmt w:val="lowerLetter"/>
+      <w:lvlText w:val="%5."/>
+      <w:lvlJc w:val="left"/>
+      <w:pPr>
+        <w:ind w:left="3600" w:hanging="360"/>
+      </w:pPr>
+    </w:lvl>
+    <w:lvl w:ilvl="5" w:tplc="0409001B" w:tentative="1">
+      <w:start w:val="1"/>
+      <w:numFmt w:val="lowerRoman"/>
+      <w:lvlText w:val="%6."/>
+      <w:lvlJc w:val="right"/>
+      <w:pPr>
+        <w:ind w:left="4320" w:hanging="180"/>
+      </w:pPr>
+    </w:lvl>
+    <w:lvl w:ilvl="6" w:tplc="0409000F" w:tentative="1">
+      <w:start w:val="1"/>
+      <w:numFmt w:val="decimal"/>
+      <w:lvlText w:val="%7."/>
+      <w:lvlJc w:val="left"/>
+      <w:pPr>
+        <w:ind w:left="5040" w:hanging="360"/>
+      </w:pPr>
+    </w:lvl>
+    <w:lvl w:ilvl="7" w:tplc="04090019" w:tentative="1">
+      <w:start w:val="1"/>
+      <w:numFmt w:val="lowerLetter"/>
+      <w:lvlText w:val="%8."/>
+      <w:lvlJc w:val="left"/>
+      <w:pPr>
+        <w:ind w:left="5760" w:hanging="360"/>
+      </w:pPr>
+    </w:lvl>
+    <w:lvl w:ilvl="8" w:tplc="0409001B" w:tentative="1">
+      <w:start w:val="1"/>
+      <w:numFmt w:val="lowerRoman"/>
+      <w:lvlText w:val="%9."/>
+      <w:lvlJc w:val="right"/>
+      <w:pPr>
+        <w:ind w:left="6480" w:hanging="180"/>
       </w:pPr>
     </w:lvl>
   </w:abstractNum>
@@ -767,11 +2251,29 @@
   <w:num w:numId="4">
     <w:abstractNumId w:val="0"/>
   </w:num>
+  <w:num w:numId="5">
+    <w:abstractNumId w:val="1"/>
+  </w:num>
+  <w:num w:numId="6">
+    <w:abstractNumId w:val="1"/>
+  </w:num>
+  <w:num w:numId="7">
+    <w:abstractNumId w:val="1"/>
+  </w:num>
+  <w:num w:numId="8">
+    <w:abstractNumId w:val="1"/>
+  </w:num>
+  <w:num w:numId="9">
+    <w:abstractNumId w:val="1"/>
+  </w:num>
+  <w:num w:numId="10">
+    <w:abstractNumId w:val="2"/>
+  </w:num>
 </w:numbering>
 </file>
 
 <file path=word/styles.xml><?xml version="1.0" encoding="utf-8"?>
-<w:styles xmlns:mc="http://schemas.openxmlformats.org/markup-compatibility/2006" xmlns:r="http://schemas.openxmlformats.org/officeDocument/2006/relationships" xmlns:w="http://schemas.openxmlformats.org/wordprocessingml/2006/main" xmlns:w14="http://schemas.microsoft.com/office/word/2010/wordml" xmlns:w15="http://schemas.microsoft.com/office/word/2012/wordml" xmlns:w16cex="http://schemas.microsoft.com/office/word/2018/wordml/cex" xmlns:w16cid="http://schemas.microsoft.com/office/word/2016/wordml/cid" xmlns:w16="http://schemas.microsoft.com/office/word/2018/wordml" xmlns:w16se="http://schemas.microsoft.com/office/word/2015/wordml/symex" mc:Ignorable="w14 w15 w16se w16cid w16 w16cex">
+<w:styles xmlns:mc="http://schemas.openxmlformats.org/markup-compatibility/2006" xmlns:r="http://schemas.openxmlformats.org/officeDocument/2006/relationships" xmlns:w="http://schemas.openxmlformats.org/wordprocessingml/2006/main" xmlns:w14="http://schemas.microsoft.com/office/word/2010/wordml" xmlns:w15="http://schemas.microsoft.com/office/word/2012/wordml" xmlns:w16cex="http://schemas.microsoft.com/office/word/2018/wordml/cex" xmlns:w16cid="http://schemas.microsoft.com/office/word/2016/wordml/cid" xmlns:w16="http://schemas.microsoft.com/office/word/2018/wordml" xmlns:w16sdtdh="http://schemas.microsoft.com/office/word/2020/wordml/sdtdatahash" xmlns:w16se="http://schemas.microsoft.com/office/word/2015/wordml/symex" mc:Ignorable="w14 w15 w16se w16cid w16 w16cex w16sdtdh">
   <w:docDefaults>
     <w:rPrDefault>
       <w:rPr>
@@ -1183,7 +2685,7 @@
     <w:link w:val="Heading1Char"/>
     <w:uiPriority w:val="9"/>
     <w:qFormat/>
-    <w:rsid w:val="00DC2949"/>
+    <w:rsid w:val="00212367"/>
     <w:pPr>
       <w:keepNext/>
       <w:keepLines/>
@@ -1208,7 +2710,7 @@
     <w:uiPriority w:val="9"/>
     <w:unhideWhenUsed/>
     <w:qFormat/>
-    <w:rsid w:val="00DC2949"/>
+    <w:rsid w:val="00212367"/>
     <w:pPr>
       <w:keepNext/>
       <w:keepLines/>
@@ -1216,11 +2718,11 @@
         <w:ilvl w:val="1"/>
         <w:numId w:val="1"/>
       </w:numPr>
-      <w:spacing w:before="40" w:after="0"/>
+      <w:spacing w:before="160" w:after="0"/>
       <w:outlineLvl w:val="1"/>
     </w:pPr>
     <w:rPr>
-      <w:rFonts w:asciiTheme="majorHAnsi" w:eastAsiaTheme="majorEastAsia" w:hAnsiTheme="majorHAnsi" w:cstheme="majorBidi"/>
+      <w:rFonts w:eastAsiaTheme="majorEastAsia" w:cstheme="majorBidi"/>
       <w:color w:val="2F5496" w:themeColor="accent1" w:themeShade="BF"/>
       <w:sz w:val="26"/>
       <w:szCs w:val="26"/>
@@ -1235,7 +2737,7 @@
     <w:semiHidden/>
     <w:unhideWhenUsed/>
     <w:qFormat/>
-    <w:rsid w:val="00DC2949"/>
+    <w:rsid w:val="00212367"/>
     <w:pPr>
       <w:keepNext/>
       <w:keepLines/>
@@ -1243,7 +2745,7 @@
         <w:ilvl w:val="2"/>
         <w:numId w:val="1"/>
       </w:numPr>
-      <w:spacing w:before="40" w:after="0"/>
+      <w:spacing w:before="160" w:after="0"/>
       <w:outlineLvl w:val="2"/>
     </w:pPr>
     <w:rPr>
@@ -1416,7 +2918,6 @@
   <w:style w:type="character" w:default="1" w:styleId="DefaultParagraphFont">
     <w:name w:val="Default Paragraph Font"/>
     <w:uiPriority w:val="1"/>
-    <w:semiHidden/>
     <w:unhideWhenUsed/>
   </w:style>
   <w:style w:type="table" w:default="1" w:styleId="TableNormal">
@@ -1445,7 +2946,7 @@
     <w:basedOn w:val="DefaultParagraphFont"/>
     <w:link w:val="Heading1"/>
     <w:uiPriority w:val="9"/>
-    <w:rsid w:val="00DC2949"/>
+    <w:rsid w:val="00212367"/>
     <w:rPr>
       <w:rFonts w:ascii="Arial Narrow" w:eastAsiaTheme="majorEastAsia" w:hAnsi="Arial Narrow" w:cstheme="majorBidi"/>
       <w:color w:val="2F5496" w:themeColor="accent1" w:themeShade="BF"/>
@@ -1458,9 +2959,9 @@
     <w:basedOn w:val="DefaultParagraphFont"/>
     <w:link w:val="Heading2"/>
     <w:uiPriority w:val="9"/>
-    <w:rsid w:val="00DC2949"/>
+    <w:rsid w:val="00212367"/>
     <w:rPr>
-      <w:rFonts w:asciiTheme="majorHAnsi" w:eastAsiaTheme="majorEastAsia" w:hAnsiTheme="majorHAnsi" w:cstheme="majorBidi"/>
+      <w:rFonts w:ascii="Arial Narrow" w:eastAsiaTheme="majorEastAsia" w:hAnsi="Arial Narrow" w:cstheme="majorBidi"/>
       <w:color w:val="2F5496" w:themeColor="accent1" w:themeShade="BF"/>
       <w:sz w:val="26"/>
       <w:szCs w:val="26"/>
@@ -1472,7 +2973,7 @@
     <w:link w:val="Heading3"/>
     <w:uiPriority w:val="9"/>
     <w:semiHidden/>
-    <w:rsid w:val="00DC2949"/>
+    <w:rsid w:val="00212367"/>
     <w:rPr>
       <w:rFonts w:asciiTheme="majorHAnsi" w:eastAsiaTheme="majorEastAsia" w:hAnsiTheme="majorHAnsi" w:cstheme="majorBidi"/>
       <w:color w:val="1F3763" w:themeColor="accent1" w:themeShade="7F"/>
@@ -1579,7 +3080,6 @@
       <w:ind w:left="851" w:hanging="425"/>
     </w:pPr>
     <w:rPr>
-      <w:rFonts w:ascii="Arial Narrow" w:hAnsi="Arial Narrow"/>
       <w:color w:val="auto"/>
       <w:sz w:val="22"/>
       <w:szCs w:val="22"/>
@@ -1607,6 +3107,25 @@
     <w:rPr>
       <w:rFonts w:eastAsiaTheme="minorEastAsia"/>
     </w:rPr>
+  </w:style>
+  <w:style w:type="table" w:styleId="TableGrid">
+    <w:name w:val="Table Grid"/>
+    <w:basedOn w:val="TableNormal"/>
+    <w:uiPriority w:val="39"/>
+    <w:rsid w:val="008E211B"/>
+    <w:pPr>
+      <w:spacing w:after="0" w:line="240" w:lineRule="auto"/>
+    </w:pPr>
+    <w:tblPr>
+      <w:tblBorders>
+        <w:top w:val="single" w:sz="4" w:space="0" w:color="auto"/>
+        <w:left w:val="single" w:sz="4" w:space="0" w:color="auto"/>
+        <w:bottom w:val="single" w:sz="4" w:space="0" w:color="auto"/>
+        <w:right w:val="single" w:sz="4" w:space="0" w:color="auto"/>
+        <w:insideH w:val="single" w:sz="4" w:space="0" w:color="auto"/>
+        <w:insideV w:val="single" w:sz="4" w:space="0" w:color="auto"/>
+      </w:tblBorders>
+    </w:tblPr>
   </w:style>
 </w:styles>
 </file>
@@ -1870,4 +3389,16 @@
     </a:ext>
   </a:extLst>
 </a:theme>
+</file>
+
+<file path=customXml/item1.xml><?xml version="1.0" encoding="utf-8"?>
+<b:Sources xmlns:b="http://schemas.openxmlformats.org/officeDocument/2006/bibliography" xmlns="http://schemas.openxmlformats.org/officeDocument/2006/bibliography" SelectedStyle="\APASixthEditionOfficeOnline.xsl" StyleName="APA" Version="6"/>
+</file>
+
+<file path=customXml/itemProps1.xml><?xml version="1.0" encoding="utf-8"?>
+<ds:datastoreItem xmlns:ds="http://schemas.openxmlformats.org/officeDocument/2006/customXml" ds:itemID="{B8BCE94F-472E-4A80-9885-AEED2453E709}">
+  <ds:schemaRefs>
+    <ds:schemaRef ds:uri="http://schemas.openxmlformats.org/officeDocument/2006/bibliography"/>
+  </ds:schemaRefs>
+</ds:datastoreItem>
 </file>